--- a/HRM/SRS_HRM.docx
+++ b/HRM/SRS_HRM.docx
@@ -1169,7 +1169,6 @@
           <w:docPartUnique/>
         </w:docPartObj>
       </w:sdtPr>
-      <w:sdtEndPr/>
       <w:sdtContent>
         <w:p>
           <w:pPr>
@@ -4137,21 +4136,7 @@
         <w:rPr>
           <w:rFonts w:eastAsia="Bosch Office Sans"/>
         </w:rPr>
-        <w:t xml:space="preserve">This document requires further discussion, </w:t>
-      </w:r>
-      <w:proofErr w:type="gramStart"/>
-      <w:r>
-        <w:rPr>
-          <w:rFonts w:eastAsia="Bosch Office Sans"/>
-        </w:rPr>
-        <w:t>investigation</w:t>
-      </w:r>
-      <w:proofErr w:type="gramEnd"/>
-      <w:r>
-        <w:rPr>
-          <w:rFonts w:eastAsia="Bosch Office Sans"/>
-        </w:rPr>
-        <w:t xml:space="preserve"> or analysis before it can be documented.</w:t>
+        <w:t>This document requires further discussion, investigation or analysis before it can be documented.</w:t>
       </w:r>
     </w:p>
     <w:p>
@@ -4427,14 +4412,9 @@
       <w:bookmarkStart w:id="17" w:name="_Toc148923934"/>
       <w:bookmarkEnd w:id="16"/>
       <w:r>
-        <w:t xml:space="preserve">Use case </w:t>
-      </w:r>
-      <w:proofErr w:type="gramStart"/>
-      <w:r>
-        <w:t>detail</w:t>
+        <w:t>Use case detail</w:t>
       </w:r>
       <w:bookmarkEnd w:id="17"/>
-      <w:proofErr w:type="gramEnd"/>
     </w:p>
     <w:p>
       <w:pPr>
@@ -6335,19 +6315,8 @@
                 <w:szCs w:val="20"/>
                 <w:lang w:val="vi-VN"/>
               </w:rPr>
-              <w:t xml:space="preserve"> </w:t>
-            </w:r>
-            <w:proofErr w:type="gramStart"/>
-            <w:r>
-              <w:rPr>
-                <w:rFonts w:ascii="Bosch Office Sans" w:eastAsia="Bosch Office Sans" w:hAnsi="Bosch Office Sans" w:cs="Bosch Office Sans"/>
-                <w:sz w:val="20"/>
-                <w:szCs w:val="20"/>
-                <w:lang w:val="vi-VN"/>
-              </w:rPr>
-              <w:t>dụng</w:t>
-            </w:r>
-            <w:proofErr w:type="gramEnd"/>
+              <w:t xml:space="preserve"> dụng</w:t>
+            </w:r>
           </w:p>
           <w:p>
             <w:pPr>
@@ -8064,19 +8033,8 @@
                 <w:szCs w:val="20"/>
                 <w:lang w:val="vi-VN"/>
               </w:rPr>
-              <w:t xml:space="preserve">ứng </w:t>
-            </w:r>
-            <w:proofErr w:type="gramStart"/>
-            <w:r>
-              <w:rPr>
-                <w:rFonts w:ascii="Bosch Office Sans" w:eastAsia="Bosch Office Sans" w:hAnsi="Bosch Office Sans" w:cs="Bosch Office Sans"/>
-                <w:sz w:val="20"/>
-                <w:szCs w:val="20"/>
-                <w:lang w:val="vi-VN"/>
-              </w:rPr>
-              <w:t>viên</w:t>
-            </w:r>
-            <w:proofErr w:type="gramEnd"/>
+              <w:t>ứng viên</w:t>
+            </w:r>
           </w:p>
           <w:p>
             <w:pPr>
@@ -9652,50 +9610,6 @@
     </w:p>
     <w:p>
       <w:pPr>
-        <w:rPr>
-          <w:rFonts w:ascii="Bosch Office Sans" w:eastAsia="Bosch Office Sans" w:hAnsi="Bosch Office Sans" w:cs="Bosch Office Sans"/>
-          <w:sz w:val="20"/>
-          <w:szCs w:val="20"/>
-        </w:rPr>
-      </w:pPr>
-      <w:r>
-        <w:rPr>
-          <w:rFonts w:ascii="Bosch Office Sans" w:eastAsia="Bosch Office Sans" w:hAnsi="Bosch Office Sans" w:cs="Bosch Office Sans"/>
-          <w:sz w:val="20"/>
-          <w:szCs w:val="20"/>
-        </w:rPr>
-        <w:t>ABC company: Nguyen Van A - project leader</w:t>
-      </w:r>
-    </w:p>
-    <w:p>
-      <w:pPr>
-        <w:rPr>
-          <w:rFonts w:ascii="Bosch Office Sans" w:eastAsia="Bosch Office Sans" w:hAnsi="Bosch Office Sans" w:cs="Bosch Office Sans"/>
-          <w:sz w:val="20"/>
-          <w:szCs w:val="20"/>
-        </w:rPr>
-      </w:pPr>
-      <w:r>
-        <w:rPr>
-          <w:rFonts w:ascii="Bosch Office Sans" w:eastAsia="Bosch Office Sans" w:hAnsi="Bosch Office Sans" w:cs="Bosch Office Sans"/>
-          <w:sz w:val="20"/>
-          <w:szCs w:val="20"/>
-        </w:rPr>
-        <w:t>AHN Company: Nguyen Van B - Product Manager</w:t>
-      </w:r>
-    </w:p>
-    <w:p>
-      <w:pPr>
-        <w:rPr>
-          <w:rFonts w:ascii="Bosch Office Sans" w:eastAsia="Bosch Office Sans" w:hAnsi="Bosch Office Sans" w:cs="Bosch Office Sans"/>
-          <w:color w:val="000000"/>
-          <w:sz w:val="20"/>
-          <w:szCs w:val="20"/>
-        </w:rPr>
-      </w:pPr>
-    </w:p>
-    <w:p>
-      <w:pPr>
         <w:pStyle w:val="Heading1"/>
         <w:numPr>
           <w:ilvl w:val="0"/>
@@ -10740,7 +10654,6 @@
         <w:rPr>
           <w:rFonts w:ascii="Bosch Office Sans" w:eastAsia="Bosch Office Sans" w:hAnsi="Bosch Office Sans" w:cs="Bosch Office Sans"/>
         </w:rPr>
-        <w:lastRenderedPageBreak/>
         <w:t>Testing Requirements</w:t>
       </w:r>
       <w:bookmarkEnd w:id="46"/>
@@ -11214,8 +11127,8 @@
         <w:t>Performance Requirements</w:t>
       </w:r>
       <w:bookmarkStart w:id="52" w:name="_heading=h.1mrcu09" w:colFirst="0" w:colLast="0"/>
+      <w:bookmarkEnd w:id="51"/>
       <w:bookmarkEnd w:id="52"/>
-      <w:bookmarkEnd w:id="51"/>
     </w:p>
     <w:p>
       <w:pPr>
@@ -13800,6 +13713,7 @@
   <w:style w:type="character" w:default="1" w:styleId="DefaultParagraphFont">
     <w:name w:val="Default Paragraph Font"/>
     <w:uiPriority w:val="1"/>
+    <w:semiHidden/>
     <w:unhideWhenUsed/>
   </w:style>
   <w:style w:type="table" w:default="1" w:styleId="TableNormal">
@@ -14871,8 +14785,8 @@
 <file path=customXml/itemProps1.xml><?xml version="1.0" encoding="utf-8"?>
 <ds:datastoreItem xmlns:ds="http://schemas.openxmlformats.org/officeDocument/2006/customXml" ds:itemID="{11111111-1234-1234-1234-123412341234}">
   <ds:schemaRefs>
+    <ds:schemaRef ds:uri="http://customooxmlschemas.google.com/"/>
     <ds:schemaRef ds:uri="http://schemas.openxmlformats.org/officeDocument/2006/relationships"/>
-    <ds:schemaRef ds:uri="http://customooxmlschemas.google.com/"/>
   </ds:schemaRefs>
 </ds:datastoreItem>
 </file>